--- a/Diagrama TDAS.docx
+++ b/Diagrama TDAS.docx
@@ -5,6 +5,7 @@
     <w:p>
       <w:pPr>
         <w:spacing w:before="120" w:after="120" w:line="240" w:lineRule="auto"/>
+        <w:ind w:left="1416" w:hanging="1416"/>
         <w:jc w:val="both"/>
       </w:pPr>
     </w:p>
@@ -10021,16 +10022,16 @@
           <w:color w:val="A0A0A0"/>
           <w:sz w:val="16"/>
           <w:szCs w:val="16"/>
-          <w:lang w:val="es-ES"/>
-        </w:rPr>
-      </w:pPr>
-      <w:r>
-        <w:rPr>
-          <w:rFonts w:ascii="Courier New" w:hAnsi="Courier New" w:cs="Courier New"/>
-          <w:color w:val="A0A0A0"/>
-          <w:sz w:val="16"/>
-          <w:szCs w:val="16"/>
-          <w:lang w:val="es-ES"/>
+          <w:lang w:val="en-GB"/>
+        </w:rPr>
+      </w:pPr>
+      <w:r>
+        <w:rPr>
+          <w:rFonts w:ascii="Courier New" w:hAnsi="Courier New" w:cs="Courier New"/>
+          <w:color w:val="A0A0A0"/>
+          <w:sz w:val="16"/>
+          <w:szCs w:val="16"/>
+          <w:lang w:val="en-GB"/>
         </w:rPr>
         <w:t>/*</w:t>
       </w:r>
@@ -10056,7 +10057,7 @@
           <w:color w:val="A0A0A0"/>
           <w:sz w:val="16"/>
           <w:szCs w:val="16"/>
-          <w:lang w:val="es-ES"/>
+          <w:lang w:val="en-GB"/>
         </w:rPr>
         <w:t xml:space="preserve">    </w:t>
       </w:r>
@@ -17643,7 +17644,7 @@
           <w:color w:val="FF0000"/>
           <w:sz w:val="16"/>
           <w:szCs w:val="16"/>
-          <w:lang w:val="es-ES"/>
+          <w:lang w:val="en-GB"/>
         </w:rPr>
       </w:pPr>
       <w:proofErr w:type="spellStart"/>
@@ -17656,7 +17657,7 @@
           <w:color w:val="0000A0"/>
           <w:sz w:val="16"/>
           <w:szCs w:val="16"/>
-          <w:lang w:val="es-ES"/>
+          <w:lang w:val="en-GB"/>
         </w:rPr>
         <w:t>typedef</w:t>
       </w:r>
@@ -17670,7 +17671,7 @@
           <w:color w:val="0000A0"/>
           <w:sz w:val="16"/>
           <w:szCs w:val="16"/>
-          <w:lang w:val="es-ES"/>
+          <w:lang w:val="en-GB"/>
         </w:rPr>
         <w:t xml:space="preserve"> </w:t>
       </w:r>
@@ -17683,7 +17684,7 @@
           <w:color w:val="0000A0"/>
           <w:sz w:val="16"/>
           <w:szCs w:val="16"/>
-          <w:lang w:val="es-ES"/>
+          <w:lang w:val="en-GB"/>
         </w:rPr>
         <w:t>struct</w:t>
       </w:r>
@@ -17696,27 +17697,29 @@
           <w:color w:val="0000A0"/>
           <w:sz w:val="16"/>
           <w:szCs w:val="16"/>
-          <w:lang w:val="es-ES"/>
+          <w:lang w:val="en-GB"/>
         </w:rPr>
         <w:t xml:space="preserve"> </w:t>
       </w:r>
-      <w:r>
-        <w:rPr>
-          <w:rFonts w:ascii="Courier New" w:hAnsi="Courier New" w:cs="Courier New"/>
-          <w:color w:val="000000"/>
-          <w:sz w:val="16"/>
-          <w:szCs w:val="16"/>
-          <w:lang w:val="es-ES"/>
+      <w:proofErr w:type="spellStart"/>
+      <w:r>
+        <w:rPr>
+          <w:rFonts w:ascii="Courier New" w:hAnsi="Courier New" w:cs="Courier New"/>
+          <w:color w:val="000000"/>
+          <w:sz w:val="16"/>
+          <w:szCs w:val="16"/>
+          <w:lang w:val="en-GB"/>
         </w:rPr>
         <w:t>Locomotora</w:t>
       </w:r>
-      <w:r>
-        <w:rPr>
-          <w:rFonts w:ascii="Courier New" w:hAnsi="Courier New" w:cs="Courier New"/>
-          <w:color w:val="FF0000"/>
-          <w:sz w:val="16"/>
-          <w:szCs w:val="16"/>
-          <w:lang w:val="es-ES"/>
+      <w:proofErr w:type="spellEnd"/>
+      <w:r>
+        <w:rPr>
+          <w:rFonts w:ascii="Courier New" w:hAnsi="Courier New" w:cs="Courier New"/>
+          <w:color w:val="FF0000"/>
+          <w:sz w:val="16"/>
+          <w:szCs w:val="16"/>
+          <w:lang w:val="en-GB"/>
         </w:rPr>
         <w:t>{</w:t>
       </w:r>
@@ -17733,16 +17736,16 @@
           <w:color w:val="FF0000"/>
           <w:sz w:val="16"/>
           <w:szCs w:val="16"/>
-          <w:lang w:val="es-ES"/>
-        </w:rPr>
-      </w:pPr>
-      <w:r>
-        <w:rPr>
-          <w:rFonts w:ascii="Courier New" w:hAnsi="Courier New" w:cs="Courier New"/>
-          <w:color w:val="FF0000"/>
-          <w:sz w:val="16"/>
-          <w:szCs w:val="16"/>
-          <w:lang w:val="es-ES"/>
+          <w:lang w:val="en-GB"/>
+        </w:rPr>
+      </w:pPr>
+      <w:r>
+        <w:rPr>
+          <w:rFonts w:ascii="Courier New" w:hAnsi="Courier New" w:cs="Courier New"/>
+          <w:color w:val="FF0000"/>
+          <w:sz w:val="16"/>
+          <w:szCs w:val="16"/>
+          <w:lang w:val="en-GB"/>
         </w:rPr>
         <w:t xml:space="preserve">    </w:t>
       </w:r>
@@ -17756,7 +17759,7 @@
           <w:color w:val="0000A0"/>
           <w:sz w:val="16"/>
           <w:szCs w:val="16"/>
-          <w:lang w:val="es-ES"/>
+          <w:lang w:val="en-GB"/>
         </w:rPr>
         <w:t>int</w:t>
       </w:r>
@@ -17770,7 +17773,7 @@
           <w:color w:val="0000A0"/>
           <w:sz w:val="16"/>
           <w:szCs w:val="16"/>
-          <w:lang w:val="es-ES"/>
+          <w:lang w:val="en-GB"/>
         </w:rPr>
         <w:t xml:space="preserve"> </w:t>
       </w:r>
@@ -17781,7 +17784,7 @@
           <w:color w:val="000000"/>
           <w:sz w:val="16"/>
           <w:szCs w:val="16"/>
-          <w:lang w:val="es-ES"/>
+          <w:lang w:val="en-GB"/>
         </w:rPr>
         <w:t>monedasAdquiridas</w:t>
       </w:r>
@@ -17792,7 +17795,7 @@
           <w:color w:val="FF0000"/>
           <w:sz w:val="16"/>
           <w:szCs w:val="16"/>
-          <w:lang w:val="es-ES"/>
+          <w:lang w:val="en-GB"/>
         </w:rPr>
         <w:t>;</w:t>
       </w:r>
@@ -17818,7 +17821,7 @@
           <w:color w:val="FF0000"/>
           <w:sz w:val="16"/>
           <w:szCs w:val="16"/>
-          <w:lang w:val="es-ES"/>
+          <w:lang w:val="en-GB"/>
         </w:rPr>
         <w:t xml:space="preserve">    </w:t>
       </w:r>
@@ -21773,7 +21776,7 @@
           <w:color w:val="00A000"/>
           <w:sz w:val="16"/>
           <w:szCs w:val="16"/>
-          <w:lang w:val="en-GB"/>
+          <w:lang w:val="es-ES"/>
         </w:rPr>
       </w:pPr>
       <w:r>
@@ -21782,9 +21785,9 @@
           <w:color w:val="00A000"/>
           <w:sz w:val="16"/>
           <w:szCs w:val="16"/>
-          <w:lang w:val="en-GB"/>
-        </w:rPr>
-        <w:t>#include "</w:t>
+          <w:lang w:val="es-ES"/>
+        </w:rPr>
+        <w:t>#</w:t>
       </w:r>
       <w:proofErr w:type="spellStart"/>
       <w:r>
@@ -21793,7 +21796,29 @@
           <w:color w:val="00A000"/>
           <w:sz w:val="16"/>
           <w:szCs w:val="16"/>
-          <w:lang w:val="en-GB"/>
+          <w:lang w:val="es-ES"/>
+        </w:rPr>
+        <w:t>include</w:t>
+      </w:r>
+      <w:proofErr w:type="spellEnd"/>
+      <w:r>
+        <w:rPr>
+          <w:rFonts w:ascii="Courier New" w:hAnsi="Courier New" w:cs="Courier New"/>
+          <w:color w:val="00A000"/>
+          <w:sz w:val="16"/>
+          <w:szCs w:val="16"/>
+          <w:lang w:val="es-ES"/>
+        </w:rPr>
+        <w:t xml:space="preserve"> "</w:t>
+      </w:r>
+      <w:proofErr w:type="spellStart"/>
+      <w:r>
+        <w:rPr>
+          <w:rFonts w:ascii="Courier New" w:hAnsi="Courier New" w:cs="Courier New"/>
+          <w:color w:val="00A000"/>
+          <w:sz w:val="16"/>
+          <w:szCs w:val="16"/>
+          <w:lang w:val="es-ES"/>
         </w:rPr>
         <w:t>Cajas.h</w:t>
       </w:r>
@@ -21804,7 +21829,7 @@
           <w:color w:val="00A000"/>
           <w:sz w:val="16"/>
           <w:szCs w:val="16"/>
-          <w:lang w:val="en-GB"/>
+          <w:lang w:val="es-ES"/>
         </w:rPr>
         <w:t>"</w:t>
       </w:r>
@@ -21821,25 +21846,26 @@
           <w:color w:val="00A000"/>
           <w:sz w:val="16"/>
           <w:szCs w:val="16"/>
-          <w:lang w:val="en-GB"/>
-        </w:rPr>
-      </w:pPr>
-    </w:p>
-    <w:p>
-      <w:pPr>
-        <w:widowControl w:val="0"/>
-        <w:autoSpaceDE w:val="0"/>
-        <w:autoSpaceDN w:val="0"/>
-        <w:adjustRightInd w:val="0"/>
-        <w:spacing w:after="0" w:line="240" w:lineRule="auto"/>
-        <w:rPr>
-          <w:rFonts w:ascii="Courier New" w:hAnsi="Courier New" w:cs="Courier New"/>
-          <w:color w:val="FF0000"/>
-          <w:sz w:val="16"/>
-          <w:szCs w:val="16"/>
-          <w:lang w:val="en-GB"/>
-        </w:rPr>
-      </w:pPr>
+          <w:lang w:val="es-ES"/>
+        </w:rPr>
+      </w:pPr>
+    </w:p>
+    <w:p>
+      <w:pPr>
+        <w:widowControl w:val="0"/>
+        <w:autoSpaceDE w:val="0"/>
+        <w:autoSpaceDN w:val="0"/>
+        <w:adjustRightInd w:val="0"/>
+        <w:spacing w:after="0" w:line="240" w:lineRule="auto"/>
+        <w:rPr>
+          <w:rFonts w:ascii="Courier New" w:hAnsi="Courier New" w:cs="Courier New"/>
+          <w:color w:val="FF0000"/>
+          <w:sz w:val="16"/>
+          <w:szCs w:val="16"/>
+          <w:lang w:val="es-ES"/>
+        </w:rPr>
+      </w:pPr>
+      <w:proofErr w:type="spellStart"/>
       <w:proofErr w:type="gramStart"/>
       <w:r>
         <w:rPr>
@@ -21849,10 +21875,11 @@
           <w:color w:val="0000A0"/>
           <w:sz w:val="16"/>
           <w:szCs w:val="16"/>
-          <w:lang w:val="en-GB"/>
+          <w:lang w:val="es-ES"/>
         </w:rPr>
         <w:t>using</w:t>
       </w:r>
+      <w:proofErr w:type="spellEnd"/>
       <w:proofErr w:type="gramEnd"/>
       <w:r>
         <w:rPr>
@@ -21862,9 +21889,35 @@
           <w:color w:val="0000A0"/>
           <w:sz w:val="16"/>
           <w:szCs w:val="16"/>
-          <w:lang w:val="en-GB"/>
-        </w:rPr>
-        <w:t xml:space="preserve"> namespace </w:t>
+          <w:lang w:val="es-ES"/>
+        </w:rPr>
+        <w:t xml:space="preserve"> </w:t>
+      </w:r>
+      <w:proofErr w:type="spellStart"/>
+      <w:r>
+        <w:rPr>
+          <w:rFonts w:ascii="Courier New" w:hAnsi="Courier New" w:cs="Courier New"/>
+          <w:b/>
+          <w:bCs/>
+          <w:color w:val="0000A0"/>
+          <w:sz w:val="16"/>
+          <w:szCs w:val="16"/>
+          <w:lang w:val="es-ES"/>
+        </w:rPr>
+        <w:t>namespace</w:t>
+      </w:r>
+      <w:proofErr w:type="spellEnd"/>
+      <w:r>
+        <w:rPr>
+          <w:rFonts w:ascii="Courier New" w:hAnsi="Courier New" w:cs="Courier New"/>
+          <w:b/>
+          <w:bCs/>
+          <w:color w:val="0000A0"/>
+          <w:sz w:val="16"/>
+          <w:szCs w:val="16"/>
+          <w:lang w:val="es-ES"/>
+        </w:rPr>
+        <w:t xml:space="preserve"> </w:t>
       </w:r>
       <w:proofErr w:type="spellStart"/>
       <w:r>
@@ -21875,7 +21928,7 @@
           <w:color w:val="00A000"/>
           <w:sz w:val="16"/>
           <w:szCs w:val="16"/>
-          <w:lang w:val="en-GB"/>
+          <w:lang w:val="es-ES"/>
         </w:rPr>
         <w:t>std</w:t>
       </w:r>
@@ -21886,7 +21939,7 @@
           <w:color w:val="FF0000"/>
           <w:sz w:val="16"/>
           <w:szCs w:val="16"/>
-          <w:lang w:val="en-GB"/>
+          <w:lang w:val="es-ES"/>
         </w:rPr>
         <w:t>;</w:t>
       </w:r>
@@ -21903,7 +21956,7 @@
           <w:color w:val="FF0000"/>
           <w:sz w:val="16"/>
           <w:szCs w:val="16"/>
-          <w:lang w:val="en-GB"/>
+          <w:lang w:val="es-ES"/>
         </w:rPr>
       </w:pPr>
     </w:p>
@@ -27178,16 +27231,16 @@
           <w:color w:val="A0A0A0"/>
           <w:sz w:val="16"/>
           <w:szCs w:val="16"/>
-          <w:lang w:val="es-ES"/>
-        </w:rPr>
-      </w:pPr>
-      <w:r>
-        <w:rPr>
-          <w:rFonts w:ascii="Courier New" w:hAnsi="Courier New" w:cs="Courier New"/>
-          <w:color w:val="A0A0A0"/>
-          <w:sz w:val="16"/>
-          <w:szCs w:val="16"/>
-          <w:lang w:val="es-ES"/>
+          <w:lang w:val="en-GB"/>
+        </w:rPr>
+      </w:pPr>
+      <w:r>
+        <w:rPr>
+          <w:rFonts w:ascii="Courier New" w:hAnsi="Courier New" w:cs="Courier New"/>
+          <w:color w:val="A0A0A0"/>
+          <w:sz w:val="16"/>
+          <w:szCs w:val="16"/>
+          <w:lang w:val="en-GB"/>
         </w:rPr>
         <w:t>/*</w:t>
       </w:r>
@@ -27213,7 +27266,7 @@
           <w:color w:val="A0A0A0"/>
           <w:sz w:val="16"/>
           <w:szCs w:val="16"/>
-          <w:lang w:val="es-ES"/>
+          <w:lang w:val="en-GB"/>
         </w:rPr>
         <w:t xml:space="preserve">    </w:t>
       </w:r>
@@ -28223,7 +28276,7 @@
           <w:color w:val="FF0000"/>
           <w:sz w:val="16"/>
           <w:szCs w:val="16"/>
-          <w:lang w:val="en-GB"/>
+          <w:lang w:val="es-ES"/>
         </w:rPr>
       </w:pPr>
       <w:proofErr w:type="gramStart"/>
@@ -28233,22 +28286,20 @@
           <w:color w:val="FF0000"/>
           <w:sz w:val="16"/>
           <w:szCs w:val="16"/>
-          <w:lang w:val="en-GB"/>
+          <w:lang w:val="es-ES"/>
         </w:rPr>
         <w:t>}</w:t>
       </w:r>
-      <w:proofErr w:type="spellStart"/>
-      <w:r>
-        <w:rPr>
-          <w:rFonts w:ascii="Courier New" w:hAnsi="Courier New" w:cs="Courier New"/>
-          <w:color w:val="000000"/>
-          <w:sz w:val="16"/>
-          <w:szCs w:val="16"/>
-          <w:lang w:val="en-GB"/>
+      <w:r>
+        <w:rPr>
+          <w:rFonts w:ascii="Courier New" w:hAnsi="Courier New" w:cs="Courier New"/>
+          <w:color w:val="000000"/>
+          <w:sz w:val="16"/>
+          <w:szCs w:val="16"/>
+          <w:lang w:val="es-ES"/>
         </w:rPr>
         <w:t>Moneda</w:t>
       </w:r>
-      <w:proofErr w:type="spellEnd"/>
       <w:proofErr w:type="gramEnd"/>
       <w:r>
         <w:rPr>
@@ -28256,7 +28307,7 @@
           <w:color w:val="FF0000"/>
           <w:sz w:val="16"/>
           <w:szCs w:val="16"/>
-          <w:lang w:val="en-GB"/>
+          <w:lang w:val="es-ES"/>
         </w:rPr>
         <w:t>;</w:t>
       </w:r>
@@ -28273,7 +28324,7 @@
           <w:color w:val="FF0000"/>
           <w:sz w:val="16"/>
           <w:szCs w:val="16"/>
-          <w:lang w:val="en-GB"/>
+          <w:lang w:val="es-ES"/>
         </w:rPr>
       </w:pPr>
     </w:p>
@@ -28319,17 +28370,17 @@
           <w:color w:val="FF0000"/>
           <w:sz w:val="16"/>
           <w:szCs w:val="16"/>
-          <w:lang w:val="en-GB"/>
-        </w:rPr>
-      </w:pPr>
-      <w:proofErr w:type="spellStart"/>
-      <w:r>
-        <w:rPr>
-          <w:rFonts w:ascii="Courier New" w:hAnsi="Courier New" w:cs="Courier New"/>
-          <w:color w:val="000000"/>
-          <w:sz w:val="16"/>
-          <w:szCs w:val="16"/>
-          <w:lang w:val="en-GB"/>
+          <w:lang w:val="es-ES"/>
+        </w:rPr>
+      </w:pPr>
+      <w:proofErr w:type="spellStart"/>
+      <w:r>
+        <w:rPr>
+          <w:rFonts w:ascii="Courier New" w:hAnsi="Courier New" w:cs="Courier New"/>
+          <w:color w:val="000000"/>
+          <w:sz w:val="16"/>
+          <w:szCs w:val="16"/>
+          <w:lang w:val="es-ES"/>
         </w:rPr>
         <w:t>Posicion</w:t>
       </w:r>
@@ -28340,7 +28391,7 @@
           <w:color w:val="000000"/>
           <w:sz w:val="16"/>
           <w:szCs w:val="16"/>
-          <w:lang w:val="en-GB"/>
+          <w:lang w:val="es-ES"/>
         </w:rPr>
         <w:t xml:space="preserve"> </w:t>
       </w:r>
@@ -28352,7 +28403,7 @@
           <w:color w:val="000000"/>
           <w:sz w:val="16"/>
           <w:szCs w:val="16"/>
-          <w:lang w:val="en-GB"/>
+          <w:lang w:val="es-ES"/>
         </w:rPr>
         <w:t>getPosicion</w:t>
       </w:r>
@@ -28363,11 +28414,10 @@
           <w:color w:val="FF0000"/>
           <w:sz w:val="16"/>
           <w:szCs w:val="16"/>
-          <w:lang w:val="en-GB"/>
+          <w:lang w:val="es-ES"/>
         </w:rPr>
         <w:t>(</w:t>
       </w:r>
-      <w:proofErr w:type="spellStart"/>
       <w:proofErr w:type="gramEnd"/>
       <w:r>
         <w:rPr>
@@ -28375,50 +28425,37 @@
           <w:color w:val="000000"/>
           <w:sz w:val="16"/>
           <w:szCs w:val="16"/>
-          <w:lang w:val="en-GB"/>
-        </w:rPr>
-        <w:t>Moneda</w:t>
-      </w:r>
-      <w:proofErr w:type="spellEnd"/>
-      <w:r>
-        <w:rPr>
-          <w:rFonts w:ascii="Courier New" w:hAnsi="Courier New" w:cs="Courier New"/>
-          <w:color w:val="000000"/>
-          <w:sz w:val="16"/>
-          <w:szCs w:val="16"/>
-          <w:lang w:val="en-GB"/>
-        </w:rPr>
-        <w:t xml:space="preserve"> </w:t>
-      </w:r>
-      <w:r>
-        <w:rPr>
-          <w:rFonts w:ascii="Courier New" w:hAnsi="Courier New" w:cs="Courier New"/>
-          <w:color w:val="FF0000"/>
-          <w:sz w:val="16"/>
-          <w:szCs w:val="16"/>
-          <w:lang w:val="en-GB"/>
+          <w:lang w:val="es-ES"/>
+        </w:rPr>
+        <w:t xml:space="preserve">Moneda </w:t>
+      </w:r>
+      <w:r>
+        <w:rPr>
+          <w:rFonts w:ascii="Courier New" w:hAnsi="Courier New" w:cs="Courier New"/>
+          <w:color w:val="FF0000"/>
+          <w:sz w:val="16"/>
+          <w:szCs w:val="16"/>
+          <w:lang w:val="es-ES"/>
         </w:rPr>
         <w:t>&amp;</w:t>
       </w:r>
-      <w:proofErr w:type="spellStart"/>
-      <w:r>
-        <w:rPr>
-          <w:rFonts w:ascii="Courier New" w:hAnsi="Courier New" w:cs="Courier New"/>
-          <w:color w:val="000000"/>
-          <w:sz w:val="16"/>
-          <w:szCs w:val="16"/>
-          <w:lang w:val="en-GB"/>
+      <w:r>
+        <w:rPr>
+          <w:rFonts w:ascii="Courier New" w:hAnsi="Courier New" w:cs="Courier New"/>
+          <w:color w:val="000000"/>
+          <w:sz w:val="16"/>
+          <w:szCs w:val="16"/>
+          <w:lang w:val="es-ES"/>
         </w:rPr>
         <w:t>moneda</w:t>
       </w:r>
-      <w:proofErr w:type="spellEnd"/>
-      <w:r>
-        <w:rPr>
-          <w:rFonts w:ascii="Courier New" w:hAnsi="Courier New" w:cs="Courier New"/>
-          <w:color w:val="FF0000"/>
-          <w:sz w:val="16"/>
-          <w:szCs w:val="16"/>
-          <w:lang w:val="en-GB"/>
+      <w:r>
+        <w:rPr>
+          <w:rFonts w:ascii="Courier New" w:hAnsi="Courier New" w:cs="Courier New"/>
+          <w:color w:val="FF0000"/>
+          <w:sz w:val="16"/>
+          <w:szCs w:val="16"/>
+          <w:lang w:val="es-ES"/>
         </w:rPr>
         <w:t>);</w:t>
       </w:r>
@@ -48046,6 +48083,8 @@
         </w:rPr>
         <w:t>*/</w:t>
       </w:r>
+      <w:bookmarkStart w:id="12" w:name="_GoBack"/>
+      <w:bookmarkEnd w:id="12"/>
     </w:p>
     <w:p>
       <w:pPr>
@@ -48567,12 +48606,7 @@
       </w:pPr>
       <w:r>
         <w:lastRenderedPageBreak/>
-        <w:t>Segunda E</w:t>
-      </w:r>
-      <w:bookmarkStart w:id="12" w:name="_GoBack"/>
-      <w:bookmarkEnd w:id="12"/>
-      <w:r>
-        <w:t>ntrega</w:t>
+        <w:t>Segunda Entrega</w:t>
       </w:r>
     </w:p>
     <w:p>
@@ -48601,11 +48635,9 @@
       <w:r>
         <w:t xml:space="preserve">*, para eliminar los TDA instanciados en los nodos de la listas se </w:t>
       </w:r>
-      <w:proofErr w:type="spellStart"/>
-      <w:r>
-        <w:t>implemento</w:t>
-      </w:r>
-      <w:proofErr w:type="spellEnd"/>
+      <w:r>
+        <w:t>implementó</w:t>
+      </w:r>
       <w:r>
         <w:t xml:space="preserve"> el pasaje por parámetro de un destructor al momento de la creación de la lista y al eliminar el nodo se llama a esta función.</w:t>
       </w:r>
@@ -48614,11 +48646,9 @@
       <w:r>
         <w:t xml:space="preserve">El grueso de la lógica del juego se encuentra contenida en terreno, en cuanto a la </w:t>
       </w:r>
-      <w:proofErr w:type="spellStart"/>
-      <w:r>
-        <w:t>logica</w:t>
-      </w:r>
-      <w:proofErr w:type="spellEnd"/>
+      <w:r>
+        <w:t>lógica</w:t>
+      </w:r>
       <w:r>
         <w:t xml:space="preserve"> grafica se desarrolla en el TDA Juego. </w:t>
       </w:r>
@@ -48692,14 +48722,9 @@
       <w:r>
         <w:t xml:space="preserve">Para la generación de monedas se </w:t>
       </w:r>
-      <w:proofErr w:type="spellStart"/>
-      <w:r>
-        <w:t>utiliz</w:t>
-      </w:r>
-      <w:r>
-        <w:t>o</w:t>
-      </w:r>
-      <w:proofErr w:type="spellEnd"/>
+      <w:r>
+        <w:t>utilizó</w:t>
+      </w:r>
       <w:r>
         <w:t xml:space="preserve"> la función </w:t>
       </w:r>
@@ -48737,10 +48762,7 @@
         </w:numPr>
       </w:pPr>
       <w:r>
-        <w:t xml:space="preserve">Para generación de bandidos se usa el mismo concepto pero con otra variable de terreno </w:t>
-      </w:r>
-      <w:r>
-        <w:t>(</w:t>
+        <w:t>Para generación de bandidos se usa el mismo concepto pero con otra variable de terreno (</w:t>
       </w:r>
       <w:proofErr w:type="spellStart"/>
       <w:r>
@@ -48762,22 +48784,15 @@
       <w:r>
         <w:t xml:space="preserve">Para la generación de minas se </w:t>
       </w:r>
-      <w:proofErr w:type="spellStart"/>
-      <w:r>
-        <w:t>us</w:t>
-      </w:r>
-      <w:r>
-        <w:t>o</w:t>
-      </w:r>
-      <w:proofErr w:type="spellEnd"/>
+      <w:r>
+        <w:t>usó</w:t>
+      </w:r>
       <w:r>
         <w:t xml:space="preserve"> un contador para saber que secuencia </w:t>
       </w:r>
-      <w:proofErr w:type="spellStart"/>
-      <w:r>
-        <w:t>correspondia</w:t>
-      </w:r>
-      <w:proofErr w:type="spellEnd"/>
+      <w:r>
+        <w:t>correspondía</w:t>
+      </w:r>
       <w:r>
         <w:t xml:space="preserve"> crear, cuando se llega al final se reinicializa dicho contador.</w:t>
       </w:r>
@@ -48793,11 +48808,9 @@
       <w:r>
         <w:t xml:space="preserve">Para acelerar el proceso de verificación de colisiones se </w:t>
       </w:r>
-      <w:proofErr w:type="spellStart"/>
-      <w:r>
-        <w:t>uso</w:t>
-      </w:r>
-      <w:proofErr w:type="spellEnd"/>
+      <w:r>
+        <w:t>usó</w:t>
+      </w:r>
       <w:r>
         <w:t xml:space="preserve"> una matriz para no recorrer cada lista cada vez que se avanza la locomotora, la matriz de </w:t>
       </w:r>
@@ -48809,19 +48822,15 @@
       <w:r>
         <w:t xml:space="preserve"> contiene los valores T=Terreno, M=Mina, m=moneda, B=Bandido. Según el valor que se tenga en la posición de la matriz y este la </w:t>
       </w:r>
-      <w:proofErr w:type="spellStart"/>
-      <w:r>
-        <w:t>locomotra</w:t>
-      </w:r>
-      <w:proofErr w:type="spellEnd"/>
+      <w:r>
+        <w:t>locomotora</w:t>
+      </w:r>
       <w:r>
         <w:t xml:space="preserve"> se </w:t>
       </w:r>
-      <w:proofErr w:type="spellStart"/>
-      <w:r>
-        <w:t>efectua</w:t>
-      </w:r>
-      <w:proofErr w:type="spellEnd"/>
+      <w:r>
+        <w:t>efectúa</w:t>
+      </w:r>
       <w:r>
         <w:t xml:space="preserve"> una acción correspondiente.</w:t>
       </w:r>
@@ -48849,19 +48858,15 @@
       <w:r>
         <w:t xml:space="preserve">Para los </w:t>
       </w:r>
-      <w:proofErr w:type="spellStart"/>
-      <w:r>
-        <w:t>modulos</w:t>
-      </w:r>
-      <w:proofErr w:type="spellEnd"/>
+      <w:r>
+        <w:t>módulos</w:t>
+      </w:r>
       <w:r>
         <w:t xml:space="preserve"> individuales se </w:t>
       </w:r>
-      <w:proofErr w:type="spellStart"/>
-      <w:r>
-        <w:t>realizo</w:t>
-      </w:r>
-      <w:proofErr w:type="spellEnd"/>
+      <w:r>
+        <w:t>realizó</w:t>
+      </w:r>
       <w:r>
         <w:t xml:space="preserve"> un </w:t>
       </w:r>
@@ -48873,11 +48878,9 @@
       <w:r>
         <w:t xml:space="preserve"> y Prueba.cpp donde se realizaron pruebas de los </w:t>
       </w:r>
-      <w:proofErr w:type="spellStart"/>
-      <w:r>
-        <w:t>modulos</w:t>
-      </w:r>
-      <w:proofErr w:type="spellEnd"/>
+      <w:r>
+        <w:t>módulos</w:t>
+      </w:r>
       <w:r>
         <w:t xml:space="preserve"> individuales.</w:t>
       </w:r>
@@ -48917,11 +48920,9 @@
         <w:lastRenderedPageBreak/>
         <w:t xml:space="preserve">Se prueba una comanda simple con solo un elemento de prueba y una comanda con varios ítems a </w:t>
       </w:r>
-      <w:proofErr w:type="spellStart"/>
-      <w:r>
-        <w:t>recoletar</w:t>
-      </w:r>
-      <w:proofErr w:type="spellEnd"/>
+      <w:r>
+        <w:t>recolectar</w:t>
+      </w:r>
       <w:r>
         <w:t>.</w:t>
       </w:r>
@@ -48993,7 +48994,7 @@
             <w:noProof/>
             <w:lang w:val="es-ES"/>
           </w:rPr>
-          <w:t>27</w:t>
+          <w:t>26</w:t>
         </w:r>
         <w:r>
           <w:fldChar w:fldCharType="end"/>
@@ -49074,7 +49075,6 @@
           <w:dataBinding w:prefixMappings="xmlns:ns0='http://schemas.openxmlformats.org/package/2006/metadata/core-properties' xmlns:ns1='http://purl.org/dc/elements/1.1/'" w:xpath="/ns0:coreProperties[1]/ns1:title[1]" w:storeItemID="{6C3C8BC8-F283-45AE-878A-BAB7291924A1}"/>
           <w:text/>
         </w:sdtPr>
-        <w:sdtEndPr/>
         <w:sdtContent>
           <w:tc>
             <w:tcPr>
@@ -49125,7 +49125,6 @@
             <w:calendar w:val="gregorian"/>
           </w:date>
         </w:sdtPr>
-        <w:sdtEndPr/>
         <w:sdtContent>
           <w:tc>
             <w:tcPr>
@@ -51570,6 +51569,7 @@
     <w:rsid w:val="005D2647"/>
     <w:rsid w:val="00660046"/>
     <w:rsid w:val="007F086C"/>
+    <w:rsid w:val="008831AE"/>
     <w:rsid w:val="009E3517"/>
     <w:rsid w:val="00A02796"/>
     <w:rsid w:val="00A90067"/>
@@ -52350,7 +52350,7 @@
 </file>
 
 <file path=customXml/itemProps2.xml><?xml version="1.0" encoding="utf-8"?>
-<ds:datastoreItem xmlns:ds="http://schemas.openxmlformats.org/officeDocument/2006/customXml" ds:itemID="{8CAC4438-04C9-4E76-A8A0-42BF24ADE54E}">
+<ds:datastoreItem xmlns:ds="http://schemas.openxmlformats.org/officeDocument/2006/customXml" ds:itemID="{36FA00D1-BE9F-4B77-92E3-BED004D02352}">
   <ds:schemaRefs>
     <ds:schemaRef ds:uri="http://schemas.openxmlformats.org/officeDocument/2006/bibliography"/>
   </ds:schemaRefs>
